--- a/practica3/Memoria3.docx
+++ b/practica3/Memoria3.docx
@@ -615,7 +615,6 @@
                               </w:rPr>
                               <w:t xml:space="preserve">Javier Diaz </w:t>
                             </w:r>
-                            <w:proofErr w:type="spellStart"/>
                             <w:r>
                               <w:rPr>
                                 <w:rFonts w:eastAsia="Times New Roman" w:cs="Times New Roman"/>
@@ -624,7 +623,6 @@
                               </w:rPr>
                               <w:t>Vilchez</w:t>
                             </w:r>
-                            <w:proofErr w:type="spellEnd"/>
                           </w:p>
                           <w:p>
                             <w:pPr>
@@ -776,7 +774,6 @@
                         </w:rPr>
                         <w:t xml:space="preserve">Javier Diaz </w:t>
                       </w:r>
-                      <w:proofErr w:type="spellStart"/>
                       <w:r>
                         <w:rPr>
                           <w:rFonts w:eastAsia="Times New Roman" w:cs="Times New Roman"/>
@@ -785,7 +782,6 @@
                         </w:rPr>
                         <w:t>Vilchez</w:t>
                       </w:r>
-                      <w:proofErr w:type="spellEnd"/>
                     </w:p>
                     <w:p>
                       <w:pPr>
@@ -2267,10 +2263,7 @@
         <w:t>k</w:t>
       </w:r>
       <w:r>
-        <w:t xml:space="preserve"> </w:t>
-      </w:r>
-      <w:r>
-        <w:t>es reutilizado o elegido incorrectamente, puede comprometer la clave privada.</w:t>
+        <w:t xml:space="preserve"> es reutilizado o elegido incorrectamente, puede comprometer la clave privada.</w:t>
       </w:r>
     </w:p>
     <w:p>
@@ -2668,13 +2661,7 @@
           <w:rPr>
             <w:rFonts w:ascii="Cambria Math" w:hAnsi="Cambria Math"/>
           </w:rPr>
-          <m:t>B</m:t>
-        </m:r>
-        <m:r>
-          <w:rPr>
-            <w:rFonts w:ascii="Cambria Math" w:hAnsi="Cambria Math"/>
-          </w:rPr>
-          <m:t>=</m:t>
+          <m:t>B=</m:t>
         </m:r>
         <m:sSup>
           <m:sSupPr>
@@ -2851,13 +2838,7 @@
           <w:rPr>
             <w:rFonts w:ascii="Cambria Math" w:hAnsi="Cambria Math"/>
           </w:rPr>
-          <m:t>mod</m:t>
-        </m:r>
-        <m:r>
-          <w:rPr>
-            <w:rFonts w:ascii="Cambria Math" w:hAnsi="Cambria Math"/>
-          </w:rPr>
-          <m:t xml:space="preserve"> p</m:t>
+          <m:t>mod p</m:t>
         </m:r>
       </m:oMath>
     </w:p>
@@ -2951,13 +2932,7 @@
           <w:rPr>
             <w:rFonts w:ascii="Cambria Math" w:hAnsi="Cambria Math"/>
           </w:rPr>
-          <m:t>mod</m:t>
-        </m:r>
-        <m:r>
-          <w:rPr>
-            <w:rFonts w:ascii="Cambria Math" w:hAnsi="Cambria Math"/>
-          </w:rPr>
-          <m:t xml:space="preserve"> p</m:t>
+          <m:t>mod p</m:t>
         </m:r>
       </m:oMath>
     </w:p>
@@ -3171,13 +3146,7 @@
       </w:r>
       <w:proofErr w:type="spellEnd"/>
       <w:r>
-        <w:t xml:space="preserve"> utiliza un par de claves (pública y privada) para cifrar y descifrar, y se basa en operaciones de exponenciación en un grupo de números enteros. A </w:t>
-      </w:r>
-      <w:r>
-        <w:t>continuación,</w:t>
-      </w:r>
-      <w:r>
-        <w:t xml:space="preserve"> se describen los pasos generales para el cifrado, descifrado y firma digital en </w:t>
+        <w:t xml:space="preserve"> utiliza un par de claves (pública y privada) para cifrar y descifrar, y se basa en operaciones de exponenciación en un grupo de números enteros. A continuación, se describen los pasos generales para el cifrado, descifrado y firma digital en </w:t>
       </w:r>
       <w:proofErr w:type="spellStart"/>
       <w:r>
@@ -5909,14 +5878,7 @@
           <w:b/>
           <w:bCs/>
         </w:rPr>
-        <w:t>“</w:t>
-      </w:r>
-      <w:r>
-        <w:rPr>
-          <w:b/>
-          <w:bCs/>
-        </w:rPr>
-        <w:t>.</w:t>
+        <w:t>“.</w:t>
       </w:r>
       <w:proofErr w:type="spellStart"/>
       <w:r>
@@ -6442,220 +6404,652 @@
     <w:p/>
     <w:p/>
     <w:p>
-      <w:r>
-        <w:rPr>
-          <w:b/>
-          <w:bCs/>
-          <w:u w:val="single"/>
-        </w:rPr>
-        <w:t>Diagrama de Bloques</w:t>
-      </w:r>
-    </w:p>
-    <w:p>
-      <w:pPr>
+      <w:pPr>
+        <w:pStyle w:val="Ttulo1"/>
         <w:numPr>
           <w:ilvl w:val="0"/>
-          <w:numId w:val="28"/>
+          <w:numId w:val="1"/>
         </w:numPr>
       </w:pPr>
       <w:r>
-        <w:t>Generación de Claves RSA</w:t>
-      </w:r>
-    </w:p>
-    <w:p>
-      <w:r>
-        <w:rPr>
-          <w:b/>
-          <w:bCs/>
-        </w:rPr>
-        <w:t>Inicio</w:t>
-      </w:r>
-      <w:r>
-        <w:t xml:space="preserve"> -&gt; </w:t>
-      </w:r>
-      <w:proofErr w:type="spellStart"/>
-      <w:r>
-        <w:t>crear_RSA</w:t>
-      </w:r>
-      <w:proofErr w:type="spellEnd"/>
-      <w:r>
-        <w:t xml:space="preserve"> -&gt; </w:t>
-      </w:r>
-      <w:r>
-        <w:rPr>
-          <w:b/>
-          <w:bCs/>
-        </w:rPr>
-        <w:t>Salida:</w:t>
-      </w:r>
-      <w:r>
-        <w:t xml:space="preserve"> Archivos de clave pública y </w:t>
-      </w:r>
-      <w:proofErr w:type="gramStart"/>
-      <w:r>
-        <w:t xml:space="preserve">privada </w:t>
-      </w:r>
-      <w:r>
-        <w:rPr>
-          <w:b/>
-          <w:bCs/>
-        </w:rPr>
-        <w:t>.</w:t>
-      </w:r>
-      <w:proofErr w:type="spellStart"/>
-      <w:r>
-        <w:rPr>
-          <w:b/>
-          <w:bCs/>
-        </w:rPr>
-        <w:t>pem</w:t>
-      </w:r>
-      <w:proofErr w:type="spellEnd"/>
-      <w:proofErr w:type="gramEnd"/>
+        <w:t>Diagramas de Bloques</w:t>
+      </w:r>
+    </w:p>
+    <w:p>
+      <w:pPr>
+        <w:pStyle w:val="Ttulo2"/>
+        <w:numPr>
+          <w:ilvl w:val="1"/>
+          <w:numId w:val="1"/>
+        </w:numPr>
+      </w:pPr>
+      <w:r>
+        <w:t>Generación de claves RSA</w:t>
+      </w:r>
+    </w:p>
+    <w:p/>
+    <w:p>
+      <w:pPr>
+        <w:jc w:val="center"/>
+      </w:pPr>
+      <w:r>
+        <w:rPr>
+          <w:rFonts w:ascii="Arial" w:hAnsi="Arial" w:cs="Arial"/>
+          <w:noProof/>
+          <w:color w:val="000000"/>
+          <w:sz w:val="22"/>
+          <w:szCs w:val="22"/>
+          <w:bdr w:val="none" w:sz="0" w:space="0" w:color="auto" w:frame="1"/>
+        </w:rPr>
+        <w:drawing>
+          <wp:inline distT="0" distB="0" distL="0" distR="0" wp14:anchorId="4DACEA83" wp14:editId="0C49E63C">
+            <wp:extent cx="1085850" cy="3054966"/>
+            <wp:effectExtent l="0" t="0" r="0" b="0"/>
+            <wp:docPr id="1064363511" name="Imagen 8" descr="Texto&#10;&#10;Descripción generada automáticamente"/>
+            <wp:cNvGraphicFramePr>
+              <a:graphicFrameLocks xmlns:a="http://schemas.openxmlformats.org/drawingml/2006/main" noChangeAspect="1"/>
+            </wp:cNvGraphicFramePr>
+            <a:graphic xmlns:a="http://schemas.openxmlformats.org/drawingml/2006/main">
+              <a:graphicData uri="http://schemas.openxmlformats.org/drawingml/2006/picture">
+                <pic:pic xmlns:pic="http://schemas.openxmlformats.org/drawingml/2006/picture">
+                  <pic:nvPicPr>
+                    <pic:cNvPr id="1064363511" name="Imagen 8" descr="Texto&#10;&#10;Descripción generada automáticamente"/>
+                    <pic:cNvPicPr>
+                      <a:picLocks noChangeAspect="1" noChangeArrowheads="1"/>
+                    </pic:cNvPicPr>
+                  </pic:nvPicPr>
+                  <pic:blipFill>
+                    <a:blip r:embed="rId12">
+                      <a:extLst>
+                        <a:ext uri="{28A0092B-C50C-407E-A947-70E740481C1C}">
+                          <a14:useLocalDpi xmlns:a14="http://schemas.microsoft.com/office/drawing/2010/main" val="0"/>
+                        </a:ext>
+                      </a:extLst>
+                    </a:blip>
+                    <a:srcRect/>
+                    <a:stretch>
+                      <a:fillRect/>
+                    </a:stretch>
+                  </pic:blipFill>
+                  <pic:spPr bwMode="auto">
+                    <a:xfrm>
+                      <a:off x="0" y="0"/>
+                      <a:ext cx="1086891" cy="3057895"/>
+                    </a:xfrm>
+                    <a:prstGeom prst="rect">
+                      <a:avLst/>
+                    </a:prstGeom>
+                    <a:noFill/>
+                    <a:ln>
+                      <a:noFill/>
+                    </a:ln>
+                  </pic:spPr>
+                </pic:pic>
+              </a:graphicData>
+            </a:graphic>
+          </wp:inline>
+        </w:drawing>
+      </w:r>
     </w:p>
     <w:p>
       <w:pPr>
         <w:numPr>
           <w:ilvl w:val="0"/>
-          <w:numId w:val="29"/>
+          <w:numId w:val="31"/>
         </w:numPr>
       </w:pPr>
       <w:r>
-        <w:t>Cifrado del Archivo</w:t>
-      </w:r>
-    </w:p>
-    <w:p>
-      <w:r>
-        <w:rPr>
-          <w:b/>
-          <w:bCs/>
-        </w:rPr>
-        <w:t>Entrada de Archivo</w:t>
-      </w:r>
-      <w:r>
-        <w:t xml:space="preserve"> -&gt; </w:t>
-      </w:r>
-      <w:proofErr w:type="spellStart"/>
-      <w:r>
-        <w:t>cifrar_archivo</w:t>
-      </w:r>
-      <w:proofErr w:type="spellEnd"/>
-      <w:r>
-        <w:t xml:space="preserve"> (AES+IV) -&gt; </w:t>
-      </w:r>
-      <w:r>
-        <w:rPr>
-          <w:b/>
-          <w:bCs/>
-        </w:rPr>
-        <w:t>Salida:</w:t>
-      </w:r>
-      <w:r>
-        <w:t xml:space="preserve"> Archivo cifrado + IV</w:t>
-      </w:r>
-    </w:p>
-    <w:p>
-      <w:r>
-        <w:rPr>
-          <w:b/>
-          <w:bCs/>
-        </w:rPr>
-        <w:t>Clave AES Generada</w:t>
-      </w:r>
-      <w:r>
-        <w:t xml:space="preserve"> -&gt; </w:t>
-      </w:r>
-      <w:proofErr w:type="spellStart"/>
-      <w:r>
-        <w:t>encriptar_claves</w:t>
-      </w:r>
-      <w:proofErr w:type="spellEnd"/>
-      <w:r>
-        <w:t xml:space="preserve"> (con clave pública RSA) -&gt; </w:t>
-      </w:r>
-      <w:r>
-        <w:rPr>
-          <w:b/>
-          <w:bCs/>
-        </w:rPr>
-        <w:t>Salida:</w:t>
-      </w:r>
-      <w:r>
-        <w:t xml:space="preserve"> Archivo de clave AES cifrada</w:t>
+        <w:rPr>
+          <w:b/>
+          <w:bCs/>
+        </w:rPr>
+        <w:t>Inicio</w:t>
+      </w:r>
+      <w:r>
+        <w:t>: Este es el punto de partida del proceso. Indica que se va a iniciar la generación del par de claves.</w:t>
       </w:r>
     </w:p>
     <w:p>
       <w:pPr>
         <w:numPr>
           <w:ilvl w:val="0"/>
-          <w:numId w:val="30"/>
+          <w:numId w:val="31"/>
         </w:numPr>
       </w:pPr>
       <w:r>
+        <w:rPr>
+          <w:b/>
+          <w:bCs/>
+        </w:rPr>
+        <w:t>Generar par de claves RSA con la función "</w:t>
+      </w:r>
+      <w:proofErr w:type="spellStart"/>
+      <w:r>
+        <w:rPr>
+          <w:b/>
+          <w:bCs/>
+        </w:rPr>
+        <w:t>crear_RSA</w:t>
+      </w:r>
+      <w:proofErr w:type="spellEnd"/>
+      <w:r>
+        <w:rPr>
+          <w:b/>
+          <w:bCs/>
+        </w:rPr>
+        <w:t>"</w:t>
+      </w:r>
+      <w:r>
+        <w:t xml:space="preserve">: En esta etapa, se ejecuta una función llamada </w:t>
+      </w:r>
+      <w:proofErr w:type="spellStart"/>
+      <w:r>
+        <w:t>crear_RSA</w:t>
+      </w:r>
+      <w:proofErr w:type="spellEnd"/>
+      <w:r>
+        <w:t>. Esta función es responsable de generar las claves RSA. El algoritmo RSA crea un par de claves (una clave pública y una clave privada) a partir de números primos grandes. La seguridad del algoritmo se basa en la dificultad de factorizar el producto de estos números primos.</w:t>
+      </w:r>
+    </w:p>
+    <w:p>
+      <w:pPr>
+        <w:numPr>
+          <w:ilvl w:val="0"/>
+          <w:numId w:val="31"/>
+        </w:numPr>
+      </w:pPr>
+      <w:r>
+        <w:rPr>
+          <w:b/>
+          <w:bCs/>
+        </w:rPr>
+        <w:t xml:space="preserve">Salida: Archivos de clave pública y </w:t>
+      </w:r>
+      <w:proofErr w:type="gramStart"/>
+      <w:r>
+        <w:rPr>
+          <w:b/>
+          <w:bCs/>
+        </w:rPr>
+        <w:t>privada .PEM</w:t>
+      </w:r>
+      <w:proofErr w:type="gramEnd"/>
+      <w:r>
+        <w:t>: Finalmente, la salida del proceso son dos archivos en formato .PEM, que contienen las claves generadas. El archivo de clave pública puede ser compartido libremente y se utiliza para cifrar datos o verificar firmas digitales, mientras que el archivo de clave privada debe mantenerse seguro, ya que se usa para descifrar datos o firmar digitalmente.</w:t>
+      </w:r>
+    </w:p>
+    <w:p/>
+    <w:p/>
+    <w:p/>
+    <w:p/>
+    <w:p/>
+    <w:p/>
+    <w:p/>
+    <w:p>
+      <w:pPr>
+        <w:pStyle w:val="Ttulo2"/>
+        <w:numPr>
+          <w:ilvl w:val="1"/>
+          <w:numId w:val="1"/>
+        </w:numPr>
+      </w:pPr>
+      <w:r>
+        <w:t>Cifrado del Archivo</w:t>
+      </w:r>
+    </w:p>
+    <w:p/>
+    <w:p>
+      <w:pPr>
+        <w:jc w:val="center"/>
+      </w:pPr>
+      <w:r>
+        <w:rPr>
+          <w:rFonts w:ascii="Arial" w:hAnsi="Arial" w:cs="Arial"/>
+          <w:noProof/>
+          <w:color w:val="000000"/>
+          <w:sz w:val="22"/>
+          <w:szCs w:val="22"/>
+          <w:bdr w:val="none" w:sz="0" w:space="0" w:color="auto" w:frame="1"/>
+        </w:rPr>
+        <w:drawing>
+          <wp:inline distT="0" distB="0" distL="0" distR="0" wp14:anchorId="28D45BAE" wp14:editId="15664768">
+            <wp:extent cx="2477256" cy="2762250"/>
+            <wp:effectExtent l="0" t="0" r="0" b="0"/>
+            <wp:docPr id="1922752707" name="Imagen 9" descr="Escala de tiempo&#10;&#10;Descripción generada automáticamente"/>
+            <wp:cNvGraphicFramePr>
+              <a:graphicFrameLocks xmlns:a="http://schemas.openxmlformats.org/drawingml/2006/main" noChangeAspect="1"/>
+            </wp:cNvGraphicFramePr>
+            <a:graphic xmlns:a="http://schemas.openxmlformats.org/drawingml/2006/main">
+              <a:graphicData uri="http://schemas.openxmlformats.org/drawingml/2006/picture">
+                <pic:pic xmlns:pic="http://schemas.openxmlformats.org/drawingml/2006/picture">
+                  <pic:nvPicPr>
+                    <pic:cNvPr id="1922752707" name="Imagen 9" descr="Escala de tiempo&#10;&#10;Descripción generada automáticamente"/>
+                    <pic:cNvPicPr>
+                      <a:picLocks noChangeAspect="1" noChangeArrowheads="1"/>
+                    </pic:cNvPicPr>
+                  </pic:nvPicPr>
+                  <pic:blipFill>
+                    <a:blip r:embed="rId13">
+                      <a:extLst>
+                        <a:ext uri="{28A0092B-C50C-407E-A947-70E740481C1C}">
+                          <a14:useLocalDpi xmlns:a14="http://schemas.microsoft.com/office/drawing/2010/main" val="0"/>
+                        </a:ext>
+                      </a:extLst>
+                    </a:blip>
+                    <a:srcRect/>
+                    <a:stretch>
+                      <a:fillRect/>
+                    </a:stretch>
+                  </pic:blipFill>
+                  <pic:spPr bwMode="auto">
+                    <a:xfrm>
+                      <a:off x="0" y="0"/>
+                      <a:ext cx="2478362" cy="2763483"/>
+                    </a:xfrm>
+                    <a:prstGeom prst="rect">
+                      <a:avLst/>
+                    </a:prstGeom>
+                    <a:noFill/>
+                    <a:ln>
+                      <a:noFill/>
+                    </a:ln>
+                  </pic:spPr>
+                </pic:pic>
+              </a:graphicData>
+            </a:graphic>
+          </wp:inline>
+        </w:drawing>
+      </w:r>
+    </w:p>
+    <w:p>
+      <w:r>
+        <w:t>Este diagrama de bloques representa el proceso de cifrado de un archivo mediante una combinación de cifrado simétrico (AES) y asimétrico (RSA) para proteger tanto el contenido como la clave de cifrado. Aquí tienes el desglose del proceso:</w:t>
+      </w:r>
+    </w:p>
+    <w:p>
+      <w:pPr>
+        <w:numPr>
+          <w:ilvl w:val="0"/>
+          <w:numId w:val="32"/>
+        </w:numPr>
+      </w:pPr>
+      <w:r>
+        <w:rPr>
+          <w:b/>
+          <w:bCs/>
+        </w:rPr>
+        <w:t>Entrada de archivo</w:t>
+      </w:r>
+      <w:r>
+        <w:t>: Este bloque indica el archivo que se desea cifrar. Este archivo será la entrada para el proceso de cifrado simétrico.</w:t>
+      </w:r>
+    </w:p>
+    <w:p>
+      <w:pPr>
+        <w:numPr>
+          <w:ilvl w:val="0"/>
+          <w:numId w:val="32"/>
+        </w:numPr>
+      </w:pPr>
+      <w:r>
+        <w:rPr>
+          <w:b/>
+          <w:bCs/>
+        </w:rPr>
+        <w:t>Clave AES generada</w:t>
+      </w:r>
+      <w:r>
+        <w:t>: En paralelo, se genera una clave AES, que será utilizada para cifrar el archivo. AES es un algoritmo de cifrado simétrico, lo cual significa que la misma clave AES se usará tanto para cifrar como para descifrar el archivo.</w:t>
+      </w:r>
+    </w:p>
+    <w:p>
+      <w:pPr>
+        <w:numPr>
+          <w:ilvl w:val="0"/>
+          <w:numId w:val="32"/>
+        </w:numPr>
+      </w:pPr>
+      <w:r>
+        <w:rPr>
+          <w:b/>
+          <w:bCs/>
+        </w:rPr>
+        <w:t>Cifrar archivo utilizando AES + Vector IV</w:t>
+      </w:r>
+      <w:r>
+        <w:t>: Con la clave AES generada y un vector de inicialización (IV), el archivo es cifrado. El vector IV ayuda a garantizar que el cifrado sea más seguro, al evitar que se generen patrones predecibles en el texto cifrado.</w:t>
+      </w:r>
+    </w:p>
+    <w:p>
+      <w:pPr>
+        <w:numPr>
+          <w:ilvl w:val="0"/>
+          <w:numId w:val="32"/>
+        </w:numPr>
+      </w:pPr>
+      <w:r>
+        <w:rPr>
+          <w:b/>
+          <w:bCs/>
+        </w:rPr>
+        <w:t>Salida: Archivo cifrado + Vector IV</w:t>
+      </w:r>
+      <w:r>
+        <w:t>: La salida de esta etapa es el archivo cifrado junto con el vector IV, necesarios para el posterior descifrado del archivo.</w:t>
+      </w:r>
+    </w:p>
+    <w:p>
+      <w:pPr>
+        <w:numPr>
+          <w:ilvl w:val="0"/>
+          <w:numId w:val="32"/>
+        </w:numPr>
+      </w:pPr>
+      <w:r>
+        <w:rPr>
+          <w:b/>
+          <w:bCs/>
+        </w:rPr>
+        <w:t>Función "</w:t>
+      </w:r>
+      <w:proofErr w:type="spellStart"/>
+      <w:r>
+        <w:rPr>
+          <w:b/>
+          <w:bCs/>
+        </w:rPr>
+        <w:t>encriptar_claves</w:t>
+      </w:r>
+      <w:proofErr w:type="spellEnd"/>
+      <w:r>
+        <w:rPr>
+          <w:b/>
+          <w:bCs/>
+        </w:rPr>
+        <w:t>" con clave pública RSA</w:t>
+      </w:r>
+      <w:r>
+        <w:t xml:space="preserve">: La clave AES generada es cifrada usando la clave pública RSA mediante la función </w:t>
+      </w:r>
+      <w:proofErr w:type="spellStart"/>
+      <w:r>
+        <w:t>encriptar_claves</w:t>
+      </w:r>
+      <w:proofErr w:type="spellEnd"/>
+      <w:r>
+        <w:t>. Esto asegura que solo el propietario de la clave privada correspondiente podrá descifrar la clave AES y, por lo tanto, acceder al archivo cifrado.</w:t>
+      </w:r>
+    </w:p>
+    <w:p>
+      <w:pPr>
+        <w:numPr>
+          <w:ilvl w:val="0"/>
+          <w:numId w:val="32"/>
+        </w:numPr>
+      </w:pPr>
+      <w:r>
+        <w:rPr>
+          <w:b/>
+          <w:bCs/>
+        </w:rPr>
+        <w:t>Salida: Archivo de clave AES cifrada</w:t>
+      </w:r>
+      <w:r>
+        <w:t>: El resultado final es un archivo que contiene la clave AES cifrada. Este archivo permite que la clave de cifrado (AES) esté protegida, de manera que solo el destinatario con la clave privada RSA adecuada pueda acceder a ella.</w:t>
+      </w:r>
+    </w:p>
+    <w:p/>
+    <w:p/>
+    <w:p/>
+    <w:p>
+      <w:pPr>
+        <w:pStyle w:val="Ttulo2"/>
+        <w:numPr>
+          <w:ilvl w:val="1"/>
+          <w:numId w:val="1"/>
+        </w:numPr>
+      </w:pPr>
+      <w:r>
         <w:t>Descifrado del Archivo</w:t>
       </w:r>
     </w:p>
-    <w:p>
-      <w:r>
-        <w:rPr>
-          <w:b/>
-          <w:bCs/>
-        </w:rPr>
-        <w:t>Clave AES Cifrada</w:t>
-      </w:r>
-      <w:r>
-        <w:t xml:space="preserve"> -&gt; </w:t>
+    <w:p/>
+    <w:p>
+      <w:pPr>
+        <w:jc w:val="center"/>
+      </w:pPr>
+      <w:r>
+        <w:rPr>
+          <w:rFonts w:ascii="Arial" w:hAnsi="Arial" w:cs="Arial"/>
+          <w:noProof/>
+          <w:color w:val="000000"/>
+          <w:sz w:val="22"/>
+          <w:szCs w:val="22"/>
+          <w:bdr w:val="none" w:sz="0" w:space="0" w:color="auto" w:frame="1"/>
+        </w:rPr>
+        <w:drawing>
+          <wp:inline distT="0" distB="0" distL="0" distR="0" wp14:anchorId="2F6389E3" wp14:editId="68678952">
+            <wp:extent cx="3638550" cy="3667125"/>
+            <wp:effectExtent l="0" t="0" r="0" b="9525"/>
+            <wp:docPr id="737522382" name="Imagen 10" descr="Escala de tiempo&#10;&#10;Descripción generada automáticamente con confianza baja"/>
+            <wp:cNvGraphicFramePr>
+              <a:graphicFrameLocks xmlns:a="http://schemas.openxmlformats.org/drawingml/2006/main" noChangeAspect="1"/>
+            </wp:cNvGraphicFramePr>
+            <a:graphic xmlns:a="http://schemas.openxmlformats.org/drawingml/2006/main">
+              <a:graphicData uri="http://schemas.openxmlformats.org/drawingml/2006/picture">
+                <pic:pic xmlns:pic="http://schemas.openxmlformats.org/drawingml/2006/picture">
+                  <pic:nvPicPr>
+                    <pic:cNvPr id="737522382" name="Imagen 10" descr="Escala de tiempo&#10;&#10;Descripción generada automáticamente con confianza baja"/>
+                    <pic:cNvPicPr>
+                      <a:picLocks noChangeAspect="1" noChangeArrowheads="1"/>
+                    </pic:cNvPicPr>
+                  </pic:nvPicPr>
+                  <pic:blipFill>
+                    <a:blip r:embed="rId14">
+                      <a:extLst>
+                        <a:ext uri="{28A0092B-C50C-407E-A947-70E740481C1C}">
+                          <a14:useLocalDpi xmlns:a14="http://schemas.microsoft.com/office/drawing/2010/main" val="0"/>
+                        </a:ext>
+                      </a:extLst>
+                    </a:blip>
+                    <a:srcRect/>
+                    <a:stretch>
+                      <a:fillRect/>
+                    </a:stretch>
+                  </pic:blipFill>
+                  <pic:spPr bwMode="auto">
+                    <a:xfrm>
+                      <a:off x="0" y="0"/>
+                      <a:ext cx="3638550" cy="3667125"/>
+                    </a:xfrm>
+                    <a:prstGeom prst="rect">
+                      <a:avLst/>
+                    </a:prstGeom>
+                    <a:noFill/>
+                    <a:ln>
+                      <a:noFill/>
+                    </a:ln>
+                  </pic:spPr>
+                </pic:pic>
+              </a:graphicData>
+            </a:graphic>
+          </wp:inline>
+        </w:drawing>
+      </w:r>
+    </w:p>
+    <w:p>
+      <w:r>
+        <w:t>Este diagrama de bloques representa el proceso de descifrado para recuperar un archivo que ha sido cifrado con una combinación de cifrado simétrico (AES) y asimétrico (RSA). A continuación, te explico cada parte del proceso:</w:t>
+      </w:r>
+    </w:p>
+    <w:p>
+      <w:pPr>
+        <w:numPr>
+          <w:ilvl w:val="0"/>
+          <w:numId w:val="33"/>
+        </w:numPr>
+      </w:pPr>
+      <w:r>
+        <w:rPr>
+          <w:b/>
+          <w:bCs/>
+        </w:rPr>
+        <w:t>Clave AES cifrada</w:t>
+      </w:r>
+      <w:r>
+        <w:t>: Este bloque contiene la clave AES en su forma cifrada. Como la clave AES se cifró inicialmente con la clave pública RSA, necesita ser descifrada con la clave privada RSA para poder usarse.</w:t>
+      </w:r>
+    </w:p>
+    <w:p>
+      <w:pPr>
+        <w:numPr>
+          <w:ilvl w:val="0"/>
+          <w:numId w:val="33"/>
+        </w:numPr>
+      </w:pPr>
+      <w:r>
+        <w:rPr>
+          <w:b/>
+          <w:bCs/>
+        </w:rPr>
+        <w:t>Función "</w:t>
       </w:r>
       <w:proofErr w:type="spellStart"/>
       <w:r>
+        <w:rPr>
+          <w:b/>
+          <w:bCs/>
+        </w:rPr>
         <w:t>habilitar_claves</w:t>
       </w:r>
       <w:proofErr w:type="spellEnd"/>
       <w:r>
-        <w:t xml:space="preserve"> (con clave privada RSA) -&gt; </w:t>
-      </w:r>
-      <w:r>
-        <w:rPr>
-          <w:b/>
-          <w:bCs/>
-        </w:rPr>
-        <w:t xml:space="preserve">Clave AES </w:t>
+        <w:rPr>
+          <w:b/>
+          <w:bCs/>
+        </w:rPr>
+        <w:t>" con clave privada RSA</w:t>
+      </w:r>
+      <w:r>
+        <w:t xml:space="preserve">: En este paso, se utiliza la función </w:t>
       </w:r>
       <w:proofErr w:type="spellStart"/>
       <w:r>
-        <w:rPr>
-          <w:b/>
-          <w:bCs/>
-        </w:rPr>
-        <w:t>Descifirada</w:t>
+        <w:t>habilitar_claves</w:t>
       </w:r>
       <w:proofErr w:type="spellEnd"/>
-    </w:p>
-    <w:p>
-      <w:r>
-        <w:rPr>
-          <w:b/>
-          <w:bCs/>
-        </w:rPr>
-        <w:t>Archivo Cifrado + IV</w:t>
-      </w:r>
-      <w:r>
-        <w:t xml:space="preserve"> -&gt; </w:t>
+      <w:r>
+        <w:t xml:space="preserve"> junto con la clave privada RSA para descifrar la clave AES. Este proceso permite recuperar la clave AES original, que luego será utilizada para descifrar el archivo.</w:t>
+      </w:r>
+    </w:p>
+    <w:p>
+      <w:pPr>
+        <w:numPr>
+          <w:ilvl w:val="0"/>
+          <w:numId w:val="33"/>
+        </w:numPr>
+      </w:pPr>
+      <w:r>
+        <w:rPr>
+          <w:b/>
+          <w:bCs/>
+        </w:rPr>
+        <w:t>Salida: Clave AES descifrada</w:t>
+      </w:r>
+      <w:r>
+        <w:t>: La salida de este paso es la clave AES en su forma original, ya lista para ser utilizada en el descifrado del archivo.</w:t>
+      </w:r>
+    </w:p>
+    <w:p>
+      <w:pPr>
+        <w:numPr>
+          <w:ilvl w:val="0"/>
+          <w:numId w:val="33"/>
+        </w:numPr>
+      </w:pPr>
+      <w:r>
+        <w:rPr>
+          <w:b/>
+          <w:bCs/>
+        </w:rPr>
+        <w:t>Archivo cifrado + Vector IV</w:t>
+      </w:r>
+      <w:r>
+        <w:t>: Este bloque representa el archivo cifrado junto con el vector de inicialización (IV) que se usó durante el cifrado AES. Ambos elementos son necesarios para realizar el descifrado adecuado del archivo.</w:t>
+      </w:r>
+    </w:p>
+    <w:p>
+      <w:pPr>
+        <w:numPr>
+          <w:ilvl w:val="0"/>
+          <w:numId w:val="33"/>
+        </w:numPr>
+      </w:pPr>
+      <w:r>
+        <w:rPr>
+          <w:b/>
+          <w:bCs/>
+        </w:rPr>
+        <w:t>Función "</w:t>
       </w:r>
       <w:proofErr w:type="spellStart"/>
       <w:r>
+        <w:rPr>
+          <w:b/>
+          <w:bCs/>
+        </w:rPr>
         <w:t>descifrar_archivo</w:t>
       </w:r>
       <w:proofErr w:type="spellEnd"/>
       <w:r>
-        <w:t xml:space="preserve"> (con clave AES) -&gt; </w:t>
-      </w:r>
-      <w:r>
-        <w:rPr>
-          <w:b/>
-          <w:bCs/>
-        </w:rPr>
-        <w:t>Archivo Original Recuperado</w:t>
+        <w:rPr>
+          <w:b/>
+          <w:bCs/>
+        </w:rPr>
+        <w:t>" con clave AES</w:t>
+      </w:r>
+      <w:r>
+        <w:t xml:space="preserve">: Usando la clave AES descifrada y el vector IV, se aplica la función </w:t>
+      </w:r>
+      <w:proofErr w:type="spellStart"/>
+      <w:r>
+        <w:t>descifrar_archivo</w:t>
+      </w:r>
+      <w:proofErr w:type="spellEnd"/>
+      <w:r>
+        <w:t xml:space="preserve"> para revertir el proceso de cifrado, devolviendo el archivo a su estado original.</w:t>
+      </w:r>
+    </w:p>
+    <w:p>
+      <w:pPr>
+        <w:ind w:left="720"/>
+        <w:rPr>
+          <w:b/>
+          <w:bCs/>
+        </w:rPr>
+      </w:pPr>
+    </w:p>
+    <w:p>
+      <w:pPr>
+        <w:ind w:left="720"/>
+      </w:pPr>
+    </w:p>
+    <w:p>
+      <w:pPr>
+        <w:numPr>
+          <w:ilvl w:val="0"/>
+          <w:numId w:val="33"/>
+        </w:numPr>
+      </w:pPr>
+      <w:r>
+        <w:rPr>
+          <w:b/>
+          <w:bCs/>
+        </w:rPr>
+        <w:t>Salida: Archivo original recuperado</w:t>
+      </w:r>
+      <w:r>
+        <w:t>: El resultado final de este proceso es el archivo original, que ha sido descifrado y recuperado con éxito.</w:t>
       </w:r>
     </w:p>
     <w:p/>
@@ -6676,13 +7070,15 @@
     <w:p/>
     <w:p/>
     <w:p/>
-    <w:p>
-      <w:pPr>
-        <w:rPr>
-          <w:lang w:val="en-GB"/>
-        </w:rPr>
-      </w:pPr>
-    </w:p>
+    <w:p/>
+    <w:p/>
+    <w:p/>
+    <w:p/>
+    <w:p/>
+    <w:p/>
+    <w:p/>
+    <w:p/>
+    <w:p/>
     <w:p>
       <w:pPr>
         <w:pStyle w:val="Ttulo1"/>
@@ -6737,7 +7133,7 @@
         </w:rPr>
         <w:t xml:space="preserve"> - </w:t>
       </w:r>
-      <w:hyperlink r:id="rId12">
+      <w:hyperlink r:id="rId15">
         <w:r>
           <w:rPr>
             <w:rFonts w:eastAsia="Times New Roman" w:cs="Times New Roman"/>
@@ -6792,7 +7188,7 @@
         </w:rPr>
         <w:t xml:space="preserve"> - </w:t>
       </w:r>
-      <w:hyperlink r:id="rId13">
+      <w:hyperlink r:id="rId16">
         <w:r>
           <w:rPr>
             <w:rFonts w:eastAsia="Times New Roman" w:cs="Times New Roman"/>
@@ -6833,7 +7229,7 @@
         </w:rPr>
         <w:t xml:space="preserve">[3] Fernet - </w:t>
       </w:r>
-      <w:hyperlink r:id="rId14">
+      <w:hyperlink r:id="rId17">
         <w:r>
           <w:rPr>
             <w:rFonts w:eastAsia="Times New Roman" w:cs="Times New Roman"/>
@@ -6888,7 +7284,7 @@
         </w:rPr>
         <w:t xml:space="preserve"> - </w:t>
       </w:r>
-      <w:hyperlink r:id="rId15">
+      <w:hyperlink r:id="rId18">
         <w:r>
           <w:rPr>
             <w:rFonts w:eastAsia="Times New Roman" w:cs="Times New Roman"/>
@@ -6943,7 +7339,7 @@
         </w:rPr>
         <w:t xml:space="preserve"> - </w:t>
       </w:r>
-      <w:hyperlink r:id="rId16">
+      <w:hyperlink r:id="rId19">
         <w:r>
           <w:rPr>
             <w:rFonts w:eastAsia="Times New Roman" w:cs="Times New Roman"/>
@@ -7012,7 +7408,7 @@
         </w:rPr>
         <w:t xml:space="preserve"> - </w:t>
       </w:r>
-      <w:hyperlink r:id="rId17">
+      <w:hyperlink r:id="rId20">
         <w:r>
           <w:rPr>
             <w:rFonts w:eastAsia="Times New Roman" w:cs="Times New Roman"/>
@@ -7067,7 +7463,7 @@
         </w:rPr>
         <w:t xml:space="preserve">] IEEE Xplore - </w:t>
       </w:r>
-      <w:hyperlink r:id="rId18">
+      <w:hyperlink r:id="rId21">
         <w:r>
           <w:rPr>
             <w:rFonts w:eastAsia="Times New Roman" w:cs="Times New Roman"/>
@@ -7131,7 +7527,7 @@
         </w:rPr>
         <w:t xml:space="preserve">] Practical Networking -  </w:t>
       </w:r>
-      <w:hyperlink r:id="rId19">
+      <w:hyperlink r:id="rId22">
         <w:r>
           <w:rPr>
             <w:rFonts w:eastAsia="Times New Roman" w:cs="Times New Roman"/>
@@ -7179,9 +7575,9 @@
       </w:pPr>
     </w:p>
     <w:sectPr>
-      <w:headerReference w:type="default" r:id="rId20"/>
-      <w:footerReference w:type="even" r:id="rId21"/>
-      <w:footerReference w:type="default" r:id="rId22"/>
+      <w:headerReference w:type="default" r:id="rId23"/>
+      <w:footerReference w:type="even" r:id="rId24"/>
+      <w:footerReference w:type="default" r:id="rId25"/>
       <w:pgSz w:w="11901" w:h="16817"/>
       <w:pgMar w:top="1134" w:right="1134" w:bottom="1134" w:left="1418" w:header="709" w:footer="709" w:gutter="0"/>
       <w:pgNumType w:start="0"/>
@@ -9996,6 +10392,119 @@
     </w:lvl>
   </w:abstractNum>
   <w:abstractNum w:abstractNumId="17" w15:restartNumberingAfterBreak="0">
+    <w:nsid w:val="33155929"/>
+    <w:multiLevelType w:val="multilevel"/>
+    <w:tmpl w:val="9D96EDD8"/>
+    <w:lvl w:ilvl="0">
+      <w:start w:val="1"/>
+      <w:numFmt w:val="decimal"/>
+      <w:lvlText w:val="%1."/>
+      <w:lvlJc w:val="left"/>
+      <w:pPr>
+        <w:tabs>
+          <w:tab w:val="num" w:pos="720"/>
+        </w:tabs>
+        <w:ind w:left="720" w:hanging="360"/>
+      </w:pPr>
+    </w:lvl>
+    <w:lvl w:ilvl="1" w:tentative="1">
+      <w:start w:val="1"/>
+      <w:numFmt w:val="decimal"/>
+      <w:lvlText w:val="%2."/>
+      <w:lvlJc w:val="left"/>
+      <w:pPr>
+        <w:tabs>
+          <w:tab w:val="num" w:pos="1440"/>
+        </w:tabs>
+        <w:ind w:left="1440" w:hanging="360"/>
+      </w:pPr>
+    </w:lvl>
+    <w:lvl w:ilvl="2" w:tentative="1">
+      <w:start w:val="1"/>
+      <w:numFmt w:val="decimal"/>
+      <w:lvlText w:val="%3."/>
+      <w:lvlJc w:val="left"/>
+      <w:pPr>
+        <w:tabs>
+          <w:tab w:val="num" w:pos="2160"/>
+        </w:tabs>
+        <w:ind w:left="2160" w:hanging="360"/>
+      </w:pPr>
+    </w:lvl>
+    <w:lvl w:ilvl="3" w:tentative="1">
+      <w:start w:val="1"/>
+      <w:numFmt w:val="decimal"/>
+      <w:lvlText w:val="%4."/>
+      <w:lvlJc w:val="left"/>
+      <w:pPr>
+        <w:tabs>
+          <w:tab w:val="num" w:pos="2880"/>
+        </w:tabs>
+        <w:ind w:left="2880" w:hanging="360"/>
+      </w:pPr>
+    </w:lvl>
+    <w:lvl w:ilvl="4" w:tentative="1">
+      <w:start w:val="1"/>
+      <w:numFmt w:val="decimal"/>
+      <w:lvlText w:val="%5."/>
+      <w:lvlJc w:val="left"/>
+      <w:pPr>
+        <w:tabs>
+          <w:tab w:val="num" w:pos="3600"/>
+        </w:tabs>
+        <w:ind w:left="3600" w:hanging="360"/>
+      </w:pPr>
+    </w:lvl>
+    <w:lvl w:ilvl="5" w:tentative="1">
+      <w:start w:val="1"/>
+      <w:numFmt w:val="decimal"/>
+      <w:lvlText w:val="%6."/>
+      <w:lvlJc w:val="left"/>
+      <w:pPr>
+        <w:tabs>
+          <w:tab w:val="num" w:pos="4320"/>
+        </w:tabs>
+        <w:ind w:left="4320" w:hanging="360"/>
+      </w:pPr>
+    </w:lvl>
+    <w:lvl w:ilvl="6" w:tentative="1">
+      <w:start w:val="1"/>
+      <w:numFmt w:val="decimal"/>
+      <w:lvlText w:val="%7."/>
+      <w:lvlJc w:val="left"/>
+      <w:pPr>
+        <w:tabs>
+          <w:tab w:val="num" w:pos="5040"/>
+        </w:tabs>
+        <w:ind w:left="5040" w:hanging="360"/>
+      </w:pPr>
+    </w:lvl>
+    <w:lvl w:ilvl="7" w:tentative="1">
+      <w:start w:val="1"/>
+      <w:numFmt w:val="decimal"/>
+      <w:lvlText w:val="%8."/>
+      <w:lvlJc w:val="left"/>
+      <w:pPr>
+        <w:tabs>
+          <w:tab w:val="num" w:pos="5760"/>
+        </w:tabs>
+        <w:ind w:left="5760" w:hanging="360"/>
+      </w:pPr>
+    </w:lvl>
+    <w:lvl w:ilvl="8" w:tentative="1">
+      <w:start w:val="1"/>
+      <w:numFmt w:val="decimal"/>
+      <w:lvlText w:val="%9."/>
+      <w:lvlJc w:val="left"/>
+      <w:pPr>
+        <w:tabs>
+          <w:tab w:val="num" w:pos="6480"/>
+        </w:tabs>
+        <w:ind w:left="6480" w:hanging="360"/>
+      </w:pPr>
+    </w:lvl>
+  </w:abstractNum>
+  <w:abstractNum w:abstractNumId="18" w15:restartNumberingAfterBreak="0">
     <w:nsid w:val="3C2B0423"/>
     <w:multiLevelType w:val="multilevel"/>
     <w:tmpl w:val="B5E0FB2E"/>
@@ -10144,7 +10653,7 @@
       </w:rPr>
     </w:lvl>
   </w:abstractNum>
-  <w:abstractNum w:abstractNumId="18" w15:restartNumberingAfterBreak="0">
+  <w:abstractNum w:abstractNumId="19" w15:restartNumberingAfterBreak="0">
     <w:nsid w:val="3EDB0DF5"/>
     <w:multiLevelType w:val="multilevel"/>
     <w:tmpl w:val="55225F8A"/>
@@ -10293,7 +10802,120 @@
       </w:rPr>
     </w:lvl>
   </w:abstractNum>
-  <w:abstractNum w:abstractNumId="19" w15:restartNumberingAfterBreak="0">
+  <w:abstractNum w:abstractNumId="20" w15:restartNumberingAfterBreak="0">
+    <w:nsid w:val="3F433E02"/>
+    <w:multiLevelType w:val="multilevel"/>
+    <w:tmpl w:val="25824D7A"/>
+    <w:lvl w:ilvl="0">
+      <w:start w:val="1"/>
+      <w:numFmt w:val="decimal"/>
+      <w:lvlText w:val="%1."/>
+      <w:lvlJc w:val="left"/>
+      <w:pPr>
+        <w:tabs>
+          <w:tab w:val="num" w:pos="720"/>
+        </w:tabs>
+        <w:ind w:left="720" w:hanging="360"/>
+      </w:pPr>
+    </w:lvl>
+    <w:lvl w:ilvl="1" w:tentative="1">
+      <w:start w:val="1"/>
+      <w:numFmt w:val="decimal"/>
+      <w:lvlText w:val="%2."/>
+      <w:lvlJc w:val="left"/>
+      <w:pPr>
+        <w:tabs>
+          <w:tab w:val="num" w:pos="1440"/>
+        </w:tabs>
+        <w:ind w:left="1440" w:hanging="360"/>
+      </w:pPr>
+    </w:lvl>
+    <w:lvl w:ilvl="2" w:tentative="1">
+      <w:start w:val="1"/>
+      <w:numFmt w:val="decimal"/>
+      <w:lvlText w:val="%3."/>
+      <w:lvlJc w:val="left"/>
+      <w:pPr>
+        <w:tabs>
+          <w:tab w:val="num" w:pos="2160"/>
+        </w:tabs>
+        <w:ind w:left="2160" w:hanging="360"/>
+      </w:pPr>
+    </w:lvl>
+    <w:lvl w:ilvl="3" w:tentative="1">
+      <w:start w:val="1"/>
+      <w:numFmt w:val="decimal"/>
+      <w:lvlText w:val="%4."/>
+      <w:lvlJc w:val="left"/>
+      <w:pPr>
+        <w:tabs>
+          <w:tab w:val="num" w:pos="2880"/>
+        </w:tabs>
+        <w:ind w:left="2880" w:hanging="360"/>
+      </w:pPr>
+    </w:lvl>
+    <w:lvl w:ilvl="4" w:tentative="1">
+      <w:start w:val="1"/>
+      <w:numFmt w:val="decimal"/>
+      <w:lvlText w:val="%5."/>
+      <w:lvlJc w:val="left"/>
+      <w:pPr>
+        <w:tabs>
+          <w:tab w:val="num" w:pos="3600"/>
+        </w:tabs>
+        <w:ind w:left="3600" w:hanging="360"/>
+      </w:pPr>
+    </w:lvl>
+    <w:lvl w:ilvl="5" w:tentative="1">
+      <w:start w:val="1"/>
+      <w:numFmt w:val="decimal"/>
+      <w:lvlText w:val="%6."/>
+      <w:lvlJc w:val="left"/>
+      <w:pPr>
+        <w:tabs>
+          <w:tab w:val="num" w:pos="4320"/>
+        </w:tabs>
+        <w:ind w:left="4320" w:hanging="360"/>
+      </w:pPr>
+    </w:lvl>
+    <w:lvl w:ilvl="6" w:tentative="1">
+      <w:start w:val="1"/>
+      <w:numFmt w:val="decimal"/>
+      <w:lvlText w:val="%7."/>
+      <w:lvlJc w:val="left"/>
+      <w:pPr>
+        <w:tabs>
+          <w:tab w:val="num" w:pos="5040"/>
+        </w:tabs>
+        <w:ind w:left="5040" w:hanging="360"/>
+      </w:pPr>
+    </w:lvl>
+    <w:lvl w:ilvl="7" w:tentative="1">
+      <w:start w:val="1"/>
+      <w:numFmt w:val="decimal"/>
+      <w:lvlText w:val="%8."/>
+      <w:lvlJc w:val="left"/>
+      <w:pPr>
+        <w:tabs>
+          <w:tab w:val="num" w:pos="5760"/>
+        </w:tabs>
+        <w:ind w:left="5760" w:hanging="360"/>
+      </w:pPr>
+    </w:lvl>
+    <w:lvl w:ilvl="8" w:tentative="1">
+      <w:start w:val="1"/>
+      <w:numFmt w:val="decimal"/>
+      <w:lvlText w:val="%9."/>
+      <w:lvlJc w:val="left"/>
+      <w:pPr>
+        <w:tabs>
+          <w:tab w:val="num" w:pos="6480"/>
+        </w:tabs>
+        <w:ind w:left="6480" w:hanging="360"/>
+      </w:pPr>
+    </w:lvl>
+  </w:abstractNum>
+  <w:abstractNum w:abstractNumId="21" w15:restartNumberingAfterBreak="0">
     <w:nsid w:val="4AD1788C"/>
     <w:multiLevelType w:val="multilevel"/>
     <w:tmpl w:val="DC88CA7C"/>
@@ -10442,7 +11064,7 @@
       </w:rPr>
     </w:lvl>
   </w:abstractNum>
-  <w:abstractNum w:abstractNumId="20" w15:restartNumberingAfterBreak="0">
+  <w:abstractNum w:abstractNumId="22" w15:restartNumberingAfterBreak="0">
     <w:nsid w:val="53A063F0"/>
     <w:multiLevelType w:val="multilevel"/>
     <w:tmpl w:val="6BAAC492"/>
@@ -10591,7 +11213,7 @@
       </w:rPr>
     </w:lvl>
   </w:abstractNum>
-  <w:abstractNum w:abstractNumId="21" w15:restartNumberingAfterBreak="0">
+  <w:abstractNum w:abstractNumId="23" w15:restartNumberingAfterBreak="0">
     <w:nsid w:val="57923357"/>
     <w:multiLevelType w:val="multilevel"/>
     <w:tmpl w:val="ABF8BAA8"/>
@@ -10677,7 +11299,7 @@
       </w:pPr>
     </w:lvl>
   </w:abstractNum>
-  <w:abstractNum w:abstractNumId="22" w15:restartNumberingAfterBreak="0">
+  <w:abstractNum w:abstractNumId="24" w15:restartNumberingAfterBreak="0">
     <w:nsid w:val="589E6DCA"/>
     <w:multiLevelType w:val="multilevel"/>
     <w:tmpl w:val="FAC03150"/>
@@ -10794,7 +11416,7 @@
       </w:pPr>
     </w:lvl>
   </w:abstractNum>
-  <w:abstractNum w:abstractNumId="23" w15:restartNumberingAfterBreak="0">
+  <w:abstractNum w:abstractNumId="25" w15:restartNumberingAfterBreak="0">
     <w:nsid w:val="5E2455B7"/>
     <w:multiLevelType w:val="multilevel"/>
     <w:tmpl w:val="1B54CAF6"/>
@@ -10915,7 +11537,7 @@
       </w:pPr>
     </w:lvl>
   </w:abstractNum>
-  <w:abstractNum w:abstractNumId="24" w15:restartNumberingAfterBreak="0">
+  <w:abstractNum w:abstractNumId="26" w15:restartNumberingAfterBreak="0">
     <w:nsid w:val="61BD5C7A"/>
     <w:multiLevelType w:val="multilevel"/>
     <w:tmpl w:val="0218AB26"/>
@@ -11064,7 +11686,7 @@
       </w:rPr>
     </w:lvl>
   </w:abstractNum>
-  <w:abstractNum w:abstractNumId="25" w15:restartNumberingAfterBreak="0">
+  <w:abstractNum w:abstractNumId="27" w15:restartNumberingAfterBreak="0">
     <w:nsid w:val="67CD78C6"/>
     <w:multiLevelType w:val="multilevel"/>
     <w:tmpl w:val="28D6F960"/>
@@ -11213,7 +11835,7 @@
       </w:rPr>
     </w:lvl>
   </w:abstractNum>
-  <w:abstractNum w:abstractNumId="26" w15:restartNumberingAfterBreak="0">
+  <w:abstractNum w:abstractNumId="28" w15:restartNumberingAfterBreak="0">
     <w:nsid w:val="6AD776F6"/>
     <w:multiLevelType w:val="multilevel"/>
     <w:tmpl w:val="08F4F3FC"/>
@@ -11362,7 +11984,7 @@
       </w:rPr>
     </w:lvl>
   </w:abstractNum>
-  <w:abstractNum w:abstractNumId="27" w15:restartNumberingAfterBreak="0">
+  <w:abstractNum w:abstractNumId="29" w15:restartNumberingAfterBreak="0">
     <w:nsid w:val="70DF5DB6"/>
     <w:multiLevelType w:val="multilevel"/>
     <w:tmpl w:val="D7EE4294"/>
@@ -11483,7 +12105,120 @@
       </w:pPr>
     </w:lvl>
   </w:abstractNum>
-  <w:abstractNum w:abstractNumId="28" w15:restartNumberingAfterBreak="0">
+  <w:abstractNum w:abstractNumId="30" w15:restartNumberingAfterBreak="0">
+    <w:nsid w:val="760E511F"/>
+    <w:multiLevelType w:val="multilevel"/>
+    <w:tmpl w:val="8D00DAF8"/>
+    <w:lvl w:ilvl="0">
+      <w:start w:val="1"/>
+      <w:numFmt w:val="decimal"/>
+      <w:lvlText w:val="%1."/>
+      <w:lvlJc w:val="left"/>
+      <w:pPr>
+        <w:tabs>
+          <w:tab w:val="num" w:pos="720"/>
+        </w:tabs>
+        <w:ind w:left="720" w:hanging="360"/>
+      </w:pPr>
+    </w:lvl>
+    <w:lvl w:ilvl="1" w:tentative="1">
+      <w:start w:val="1"/>
+      <w:numFmt w:val="decimal"/>
+      <w:lvlText w:val="%2."/>
+      <w:lvlJc w:val="left"/>
+      <w:pPr>
+        <w:tabs>
+          <w:tab w:val="num" w:pos="1440"/>
+        </w:tabs>
+        <w:ind w:left="1440" w:hanging="360"/>
+      </w:pPr>
+    </w:lvl>
+    <w:lvl w:ilvl="2" w:tentative="1">
+      <w:start w:val="1"/>
+      <w:numFmt w:val="decimal"/>
+      <w:lvlText w:val="%3."/>
+      <w:lvlJc w:val="left"/>
+      <w:pPr>
+        <w:tabs>
+          <w:tab w:val="num" w:pos="2160"/>
+        </w:tabs>
+        <w:ind w:left="2160" w:hanging="360"/>
+      </w:pPr>
+    </w:lvl>
+    <w:lvl w:ilvl="3" w:tentative="1">
+      <w:start w:val="1"/>
+      <w:numFmt w:val="decimal"/>
+      <w:lvlText w:val="%4."/>
+      <w:lvlJc w:val="left"/>
+      <w:pPr>
+        <w:tabs>
+          <w:tab w:val="num" w:pos="2880"/>
+        </w:tabs>
+        <w:ind w:left="2880" w:hanging="360"/>
+      </w:pPr>
+    </w:lvl>
+    <w:lvl w:ilvl="4" w:tentative="1">
+      <w:start w:val="1"/>
+      <w:numFmt w:val="decimal"/>
+      <w:lvlText w:val="%5."/>
+      <w:lvlJc w:val="left"/>
+      <w:pPr>
+        <w:tabs>
+          <w:tab w:val="num" w:pos="3600"/>
+        </w:tabs>
+        <w:ind w:left="3600" w:hanging="360"/>
+      </w:pPr>
+    </w:lvl>
+    <w:lvl w:ilvl="5" w:tentative="1">
+      <w:start w:val="1"/>
+      <w:numFmt w:val="decimal"/>
+      <w:lvlText w:val="%6."/>
+      <w:lvlJc w:val="left"/>
+      <w:pPr>
+        <w:tabs>
+          <w:tab w:val="num" w:pos="4320"/>
+        </w:tabs>
+        <w:ind w:left="4320" w:hanging="360"/>
+      </w:pPr>
+    </w:lvl>
+    <w:lvl w:ilvl="6" w:tentative="1">
+      <w:start w:val="1"/>
+      <w:numFmt w:val="decimal"/>
+      <w:lvlText w:val="%7."/>
+      <w:lvlJc w:val="left"/>
+      <w:pPr>
+        <w:tabs>
+          <w:tab w:val="num" w:pos="5040"/>
+        </w:tabs>
+        <w:ind w:left="5040" w:hanging="360"/>
+      </w:pPr>
+    </w:lvl>
+    <w:lvl w:ilvl="7" w:tentative="1">
+      <w:start w:val="1"/>
+      <w:numFmt w:val="decimal"/>
+      <w:lvlText w:val="%8."/>
+      <w:lvlJc w:val="left"/>
+      <w:pPr>
+        <w:tabs>
+          <w:tab w:val="num" w:pos="5760"/>
+        </w:tabs>
+        <w:ind w:left="5760" w:hanging="360"/>
+      </w:pPr>
+    </w:lvl>
+    <w:lvl w:ilvl="8" w:tentative="1">
+      <w:start w:val="1"/>
+      <w:numFmt w:val="decimal"/>
+      <w:lvlText w:val="%9."/>
+      <w:lvlJc w:val="left"/>
+      <w:pPr>
+        <w:tabs>
+          <w:tab w:val="num" w:pos="6480"/>
+        </w:tabs>
+        <w:ind w:left="6480" w:hanging="360"/>
+      </w:pPr>
+    </w:lvl>
+  </w:abstractNum>
+  <w:abstractNum w:abstractNumId="31" w15:restartNumberingAfterBreak="0">
     <w:nsid w:val="76A14E7D"/>
     <w:multiLevelType w:val="multilevel"/>
     <w:tmpl w:val="975E67D4"/>
@@ -11632,7 +12367,7 @@
       </w:rPr>
     </w:lvl>
   </w:abstractNum>
-  <w:abstractNum w:abstractNumId="29" w15:restartNumberingAfterBreak="0">
+  <w:abstractNum w:abstractNumId="32" w15:restartNumberingAfterBreak="0">
     <w:nsid w:val="7B105E59"/>
     <w:multiLevelType w:val="multilevel"/>
     <w:tmpl w:val="A22265BE"/>
@@ -11782,22 +12517,22 @@
     </w:lvl>
   </w:abstractNum>
   <w:num w:numId="1" w16cid:durableId="1146705381">
-    <w:abstractNumId w:val="21"/>
+    <w:abstractNumId w:val="23"/>
   </w:num>
   <w:num w:numId="2" w16cid:durableId="851526363">
-    <w:abstractNumId w:val="24"/>
+    <w:abstractNumId w:val="26"/>
   </w:num>
   <w:num w:numId="3" w16cid:durableId="1316956978">
-    <w:abstractNumId w:val="20"/>
+    <w:abstractNumId w:val="22"/>
   </w:num>
   <w:num w:numId="4" w16cid:durableId="1098406555">
-    <w:abstractNumId w:val="19"/>
+    <w:abstractNumId w:val="21"/>
   </w:num>
   <w:num w:numId="5" w16cid:durableId="1306666180">
     <w:abstractNumId w:val="16"/>
   </w:num>
   <w:num w:numId="6" w16cid:durableId="1729379400">
-    <w:abstractNumId w:val="26"/>
+    <w:abstractNumId w:val="28"/>
   </w:num>
   <w:num w:numId="7" w16cid:durableId="1020468286">
     <w:abstractNumId w:val="4"/>
@@ -11809,7 +12544,7 @@
     <w:abstractNumId w:val="8"/>
   </w:num>
   <w:num w:numId="10" w16cid:durableId="1123033180">
-    <w:abstractNumId w:val="25"/>
+    <w:abstractNumId w:val="27"/>
   </w:num>
   <w:num w:numId="11" w16cid:durableId="1467315713">
     <w:abstractNumId w:val="6"/>
@@ -11827,7 +12562,7 @@
     <w:abstractNumId w:val="14"/>
   </w:num>
   <w:num w:numId="16" w16cid:durableId="1477840473">
-    <w:abstractNumId w:val="22"/>
+    <w:abstractNumId w:val="24"/>
   </w:num>
   <w:num w:numId="17" w16cid:durableId="1432702053">
     <w:abstractNumId w:val="11"/>
@@ -11839,28 +12574,28 @@
     <w:abstractNumId w:val="9"/>
   </w:num>
   <w:num w:numId="20" w16cid:durableId="2022277091">
-    <w:abstractNumId w:val="23"/>
+    <w:abstractNumId w:val="25"/>
   </w:num>
   <w:num w:numId="21" w16cid:durableId="1012730396">
-    <w:abstractNumId w:val="27"/>
+    <w:abstractNumId w:val="29"/>
   </w:num>
   <w:num w:numId="22" w16cid:durableId="1268273436">
     <w:abstractNumId w:val="5"/>
   </w:num>
   <w:num w:numId="23" w16cid:durableId="1680036428">
-    <w:abstractNumId w:val="28"/>
+    <w:abstractNumId w:val="31"/>
   </w:num>
   <w:num w:numId="24" w16cid:durableId="1103186650">
-    <w:abstractNumId w:val="29"/>
+    <w:abstractNumId w:val="32"/>
   </w:num>
   <w:num w:numId="25" w16cid:durableId="1623339567">
-    <w:abstractNumId w:val="18"/>
+    <w:abstractNumId w:val="19"/>
   </w:num>
   <w:num w:numId="26" w16cid:durableId="1258826639">
     <w:abstractNumId w:val="1"/>
   </w:num>
   <w:num w:numId="27" w16cid:durableId="1730105236">
-    <w:abstractNumId w:val="17"/>
+    <w:abstractNumId w:val="18"/>
   </w:num>
   <w:num w:numId="28" w16cid:durableId="1301423723">
     <w:abstractNumId w:val="15"/>
@@ -11884,6 +12619,15 @@
         <w:lvlJc w:val="left"/>
       </w:lvl>
     </w:lvlOverride>
+  </w:num>
+  <w:num w:numId="31" w16cid:durableId="1722826240">
+    <w:abstractNumId w:val="20"/>
+  </w:num>
+  <w:num w:numId="32" w16cid:durableId="1849564844">
+    <w:abstractNumId w:val="30"/>
+  </w:num>
+  <w:num w:numId="33" w16cid:durableId="143737884">
+    <w:abstractNumId w:val="17"/>
   </w:num>
 </w:numbering>
 </file>
@@ -14007,28 +14751,28 @@
 </file>
 
 <file path=customXml/item1.xml><?xml version="1.0" encoding="utf-8"?>
+<b:Sources xmlns:b="http://schemas.openxmlformats.org/officeDocument/2006/bibliography" xmlns="http://schemas.openxmlformats.org/officeDocument/2006/bibliography" SelectedStyle="\APASixthEditionOfficeOnline.xsl" StyleName="APA" Version="6"/>
+</file>
+
+<file path=customXml/item2.xml><?xml version="1.0" encoding="utf-8"?>
 <go:gDocsCustomXmlDataStorage xmlns:go="http://customooxmlschemas.google.com/" xmlns:r="http://schemas.openxmlformats.org/officeDocument/2006/relationships" uri="GoogleDocsCustomDataVersion2">
   <go:docsCustomData xmlns:go="http://customooxmlschemas.google.com/" roundtripDataSignature="AMtx7mhRE/SX2FB7cgJ3UF3viJhOhENTDQ==">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</go:docsCustomData>
 </go:gDocsCustomXmlDataStorage>
 </file>
 
-<file path=customXml/item2.xml><?xml version="1.0" encoding="utf-8"?>
-<b:Sources xmlns:b="http://schemas.openxmlformats.org/officeDocument/2006/bibliography" xmlns="http://schemas.openxmlformats.org/officeDocument/2006/bibliography" SelectedStyle="\APASixthEditionOfficeOnline.xsl" StyleName="APA" Version="6"/>
+<file path=customXml/itemProps1.xml><?xml version="1.0" encoding="utf-8"?>
+<ds:datastoreItem xmlns:ds="http://schemas.openxmlformats.org/officeDocument/2006/customXml" ds:itemID="{456AE348-A292-42CD-BAE6-A83C45018E3B}">
+  <ds:schemaRefs>
+    <ds:schemaRef ds:uri="http://schemas.openxmlformats.org/officeDocument/2006/bibliography"/>
+  </ds:schemaRefs>
+</ds:datastoreItem>
 </file>
 
-<file path=customXml/itemProps1.xml><?xml version="1.0" encoding="utf-8"?>
+<file path=customXml/itemProps2.xml><?xml version="1.0" encoding="utf-8"?>
 <ds:datastoreItem xmlns:ds="http://schemas.openxmlformats.org/officeDocument/2006/customXml" ds:itemID="{11111111-1234-1234-1234-123412341234}">
   <ds:schemaRefs>
     <ds:schemaRef ds:uri="http://customooxmlschemas.google.com/"/>
     <ds:schemaRef ds:uri="http://schemas.openxmlformats.org/officeDocument/2006/relationships"/>
   </ds:schemaRefs>
 </ds:datastoreItem>
-</file>
-
-<file path=customXml/itemProps2.xml><?xml version="1.0" encoding="utf-8"?>
-<ds:datastoreItem xmlns:ds="http://schemas.openxmlformats.org/officeDocument/2006/customXml" ds:itemID="{456AE348-A292-42CD-BAE6-A83C45018E3B}">
-  <ds:schemaRefs>
-    <ds:schemaRef ds:uri="http://schemas.openxmlformats.org/officeDocument/2006/bibliography"/>
-  </ds:schemaRefs>
-</ds:datastoreItem>
 </file>